--- a/TG1.docx
+++ b/TG1.docx
@@ -1,7 +1,9 @@
 
 <file path=word/document.xml><?xml version="1.0" encoding="utf-8"?>
-<w:document xmlns:wpc="http://schemas.microsoft.com/office/word/2010/wordprocessingCanvas" xmlns:cx="http://schemas.microsoft.com/office/drawing/2014/chartex" xmlns:cx1="http://schemas.microsoft.com/office/drawing/2015/9/8/chartex" xmlns:mc="http://schemas.openxmlformats.org/markup-compatibility/2006" xmlns:o="urn:schemas-microsoft-com:office:office" xmlns:r="http://schemas.openxmlformats.org/officeDocument/2006/relationships" xmlns:m="http://schemas.openxmlformats.org/officeDocument/2006/math" xmlns:v="urn:schemas-microsoft-com:vml" xmlns:wp14="http://schemas.microsoft.com/office/word/2010/wordprocessingDrawing" xmlns:wp="http://schemas.openxmlformats.org/drawingml/2006/wordprocessingDrawing" xmlns:w10="urn:schemas-microsoft-com:office:word" xmlns:w="http://schemas.openxmlformats.org/wordprocessingml/2006/main" xmlns:w14="http://schemas.microsoft.com/office/word/2010/wordml" xmlns:w15="http://schemas.microsoft.com/office/word/2012/wordml" xmlns:w16se="http://schemas.microsoft.com/office/word/2015/wordml/symex" xmlns:wpg="http://schemas.microsoft.com/office/word/2010/wordprocessingGroup" xmlns:wpi="http://schemas.microsoft.com/office/word/2010/wordprocessingInk" xmlns:wne="http://schemas.microsoft.com/office/word/2006/wordml" xmlns:wps="http://schemas.microsoft.com/office/word/2010/wordprocessingShape" mc:Ignorable="w14 w15 w16se wp14">
+<w:document xmlns:wpc="http://schemas.microsoft.com/office/word/2010/wordprocessingCanvas" xmlns:cx="http://schemas.microsoft.com/office/drawing/2014/chartex" xmlns:cx1="http://schemas.microsoft.com/office/drawing/2015/9/8/chartex" xmlns:cx2="http://schemas.microsoft.com/office/drawing/2015/10/21/chartex" xmlns:cx3="http://schemas.microsoft.com/office/drawing/2016/5/9/chartex" xmlns:cx4="http://schemas.microsoft.com/office/drawing/2016/5/10/chartex" xmlns:cx5="http://schemas.microsoft.com/office/drawing/2016/5/11/chartex" xmlns:cx6="http://schemas.microsoft.com/office/drawing/2016/5/12/chartex" xmlns:cx7="http://schemas.microsoft.com/office/drawing/2016/5/13/chartex" xmlns:cx8="http://schemas.microsoft.com/office/drawing/2016/5/14/chartex" xmlns:mc="http://schemas.openxmlformats.org/markup-compatibility/2006" xmlns:aink="http://schemas.microsoft.com/office/drawing/2016/ink" xmlns:am3d="http://schemas.microsoft.com/office/drawing/2017/model3d" xmlns:o="urn:schemas-microsoft-com:office:office" xmlns:r="http://schemas.openxmlformats.org/officeDocument/2006/relationships" xmlns:m="http://schemas.openxmlformats.org/officeDocument/2006/math" xmlns:v="urn:schemas-microsoft-com:vml" xmlns:wp14="http://schemas.microsoft.com/office/word/2010/wordprocessingDrawing" xmlns:wp="http://schemas.openxmlformats.org/drawingml/2006/wordprocessingDrawing" xmlns:w10="urn:schemas-microsoft-com:office:word" xmlns:w="http://schemas.openxmlformats.org/wordprocessingml/2006/main" xmlns:w14="http://schemas.microsoft.com/office/word/2010/wordml" xmlns:w15="http://schemas.microsoft.com/office/word/2012/wordml" xmlns:w16cid="http://schemas.microsoft.com/office/word/2016/wordml/cid" xmlns:w16se="http://schemas.microsoft.com/office/word/2015/wordml/symex" xmlns:wpg="http://schemas.microsoft.com/office/word/2010/wordprocessingGroup" xmlns:wpi="http://schemas.microsoft.com/office/word/2010/wordprocessingInk" xmlns:wne="http://schemas.microsoft.com/office/word/2006/wordml" xmlns:wps="http://schemas.microsoft.com/office/word/2010/wordprocessingShape" mc:Ignorable="w14 w15 w16se w16cid wp14">
   <w:body>
+    <w:bookmarkStart w:id="0" w:name="_GoBack" w:displacedByCustomXml="next"/>
+    <w:bookmarkStart w:id="1" w:name="_Hlk3821765" w:displacedByCustomXml="next"/>
     <w:sdt>
       <w:sdtPr>
         <w:rPr>
@@ -9,6 +11,7 @@
           <w:color w:val="auto"/>
           <w:sz w:val="22"/>
           <w:szCs w:val="22"/>
+          <w:u w:val="single"/>
           <w:lang w:eastAsia="en-US"/>
         </w:rPr>
         <w:id w:val="-1921403832"/>
@@ -17,13 +20,23 @@
           <w:docPartUnique/>
         </w:docPartObj>
       </w:sdtPr>
-      <w:sdtEndPr/>
+      <w:sdtEndPr>
+        <w:rPr>
+          <w:u w:val="none"/>
+        </w:rPr>
+      </w:sdtEndPr>
       <w:sdtContent>
         <w:p>
           <w:pPr>
             <w:pStyle w:val="TtuloTDC"/>
+            <w:rPr>
+              <w:u w:val="single"/>
+            </w:rPr>
           </w:pPr>
           <w:r>
+            <w:rPr>
+              <w:u w:val="single"/>
+            </w:rPr>
             <w:t>Contenido</w:t>
           </w:r>
         </w:p>
@@ -3763,7 +3776,7 @@
       <w:pPr>
         <w:pStyle w:val="Ttulo1"/>
       </w:pPr>
-      <w:bookmarkStart w:id="0" w:name="_Toc2018095"/>
+      <w:bookmarkStart w:id="2" w:name="_Toc2018095"/>
       <w:r>
         <w:lastRenderedPageBreak/>
         <w:t>1. Autores del trabajo</w:t>
@@ -3771,17 +3784,17 @@
       <w:r>
         <w:t>, planificación y entrega</w:t>
       </w:r>
-      <w:bookmarkEnd w:id="0"/>
+      <w:bookmarkEnd w:id="2"/>
     </w:p>
     <w:p>
       <w:pPr>
         <w:pStyle w:val="Ttulo2"/>
       </w:pPr>
-      <w:bookmarkStart w:id="1" w:name="_Toc2018096"/>
+      <w:bookmarkStart w:id="3" w:name="_Toc2018096"/>
       <w:r>
         <w:t>1.1 Autores</w:t>
       </w:r>
-      <w:bookmarkEnd w:id="1"/>
+      <w:bookmarkEnd w:id="3"/>
     </w:p>
     <w:p>
       <w:r>
@@ -3792,11 +3805,11 @@
       <w:pPr>
         <w:pStyle w:val="Ttulo2"/>
       </w:pPr>
-      <w:bookmarkStart w:id="2" w:name="_Toc2018097"/>
+      <w:bookmarkStart w:id="4" w:name="_Toc2018097"/>
       <w:r>
         <w:t>1.2 Planificación</w:t>
       </w:r>
-      <w:bookmarkEnd w:id="2"/>
+      <w:bookmarkEnd w:id="4"/>
     </w:p>
     <w:p>
       <w:r>
@@ -3902,23 +3915,18 @@
         <w:t xml:space="preserve"> del </w:t>
       </w:r>
       <w:r>
-        <w:t xml:space="preserve">total de 150 horas de la </w:t>
-      </w:r>
-      <w:bookmarkStart w:id="3" w:name="_GoBack"/>
-      <w:bookmarkEnd w:id="3"/>
-      <w:r>
-        <w:t>asignatura.</w:t>
+        <w:t>total de 150 horas de la asignatura.</w:t>
       </w:r>
     </w:p>
     <w:p>
       <w:pPr>
         <w:pStyle w:val="Ttulo2"/>
       </w:pPr>
-      <w:bookmarkStart w:id="4" w:name="_Toc2018098"/>
+      <w:bookmarkStart w:id="5" w:name="_Toc2018098"/>
       <w:r>
         <w:t>1.3 Entrega</w:t>
       </w:r>
-      <w:bookmarkEnd w:id="4"/>
+      <w:bookmarkEnd w:id="5"/>
     </w:p>
     <w:p>
       <w:r>
@@ -3983,14 +3991,14 @@
         <w:pStyle w:val="Ttulo1"/>
         <w:spacing w:before="360"/>
       </w:pPr>
-      <w:bookmarkStart w:id="5" w:name="_Toc2018099"/>
+      <w:bookmarkStart w:id="6" w:name="_Toc2018099"/>
       <w:r>
         <w:t xml:space="preserve">2. </w:t>
       </w:r>
       <w:r>
         <w:t>Descripción del tipo de tecnología</w:t>
       </w:r>
-      <w:bookmarkEnd w:id="5"/>
+      <w:bookmarkEnd w:id="6"/>
     </w:p>
     <w:p>
       <w:r>
@@ -4053,7 +4061,7 @@
       <w:pPr>
         <w:pStyle w:val="Ttulo1"/>
       </w:pPr>
-      <w:bookmarkStart w:id="6" w:name="_Toc2018100"/>
+      <w:bookmarkStart w:id="7" w:name="_Toc2018100"/>
       <w:r>
         <w:t xml:space="preserve">3. </w:t>
       </w:r>
@@ -4063,7 +4071,7 @@
       <w:r>
         <w:t xml:space="preserve"> (documentos)</w:t>
       </w:r>
-      <w:bookmarkEnd w:id="6"/>
+      <w:bookmarkEnd w:id="7"/>
     </w:p>
     <w:p>
       <w:r>
@@ -4085,7 +4093,7 @@
       <w:pPr>
         <w:pStyle w:val="Ttulo2"/>
       </w:pPr>
-      <w:bookmarkStart w:id="7" w:name="_Toc2018101"/>
+      <w:bookmarkStart w:id="8" w:name="_Toc2018101"/>
       <w:r>
         <w:lastRenderedPageBreak/>
         <w:t>3.</w:t>
@@ -4096,44 +4104,44 @@
       <w:r>
         <w:t xml:space="preserve"> en general</w:t>
       </w:r>
-      <w:bookmarkEnd w:id="7"/>
+      <w:bookmarkEnd w:id="8"/>
     </w:p>
     <w:p>
       <w:pPr>
         <w:pStyle w:val="Ttulo3"/>
       </w:pPr>
-      <w:bookmarkStart w:id="8" w:name="_Toc2018102"/>
+      <w:bookmarkStart w:id="9" w:name="_Toc2018102"/>
       <w:r>
         <w:t>3.1.1 Fuente de información 1 sobre el tipo de tecnología en general</w:t>
       </w:r>
-      <w:bookmarkEnd w:id="8"/>
+      <w:bookmarkEnd w:id="9"/>
     </w:p>
     <w:p>
       <w:pPr>
         <w:pStyle w:val="Ttulo3"/>
       </w:pPr>
-      <w:bookmarkStart w:id="9" w:name="_Toc2018103"/>
+      <w:bookmarkStart w:id="10" w:name="_Toc2018103"/>
       <w:r>
         <w:t>3.1.2 Fuente de información 2 sobre el tipo de tecnología en general</w:t>
       </w:r>
-      <w:bookmarkEnd w:id="9"/>
+      <w:bookmarkEnd w:id="10"/>
     </w:p>
     <w:p>
       <w:pPr>
         <w:pStyle w:val="Ttulo3"/>
       </w:pPr>
-      <w:bookmarkStart w:id="10" w:name="_Toc2018104"/>
+      <w:bookmarkStart w:id="11" w:name="_Toc2018104"/>
       <w:r>
         <w:t>3.1.n Fuente de información n sobre el tipo de tecnología en general</w:t>
       </w:r>
-      <w:bookmarkEnd w:id="10"/>
+      <w:bookmarkEnd w:id="11"/>
     </w:p>
     <w:p/>
     <w:p>
       <w:pPr>
         <w:pStyle w:val="Ttulo2"/>
       </w:pPr>
-      <w:bookmarkStart w:id="11" w:name="_Toc2018105"/>
+      <w:bookmarkStart w:id="12" w:name="_Toc2018105"/>
       <w:r>
         <w:t xml:space="preserve">3.2 </w:t>
       </w:r>
@@ -4143,37 +4151,37 @@
       <w:r>
         <w:t xml:space="preserve"> específica A</w:t>
       </w:r>
-      <w:bookmarkEnd w:id="11"/>
+      <w:bookmarkEnd w:id="12"/>
     </w:p>
     <w:p>
       <w:pPr>
         <w:pStyle w:val="Ttulo3"/>
       </w:pPr>
-      <w:bookmarkStart w:id="12" w:name="_Toc2018106"/>
+      <w:bookmarkStart w:id="13" w:name="_Toc2018106"/>
       <w:r>
         <w:t>3.2.1 Fuente de información 1 sobre la tecnología específica A</w:t>
       </w:r>
-      <w:bookmarkEnd w:id="12"/>
+      <w:bookmarkEnd w:id="13"/>
     </w:p>
     <w:p>
       <w:pPr>
         <w:pStyle w:val="Ttulo3"/>
       </w:pPr>
-      <w:bookmarkStart w:id="13" w:name="_Toc2018107"/>
+      <w:bookmarkStart w:id="14" w:name="_Toc2018107"/>
       <w:r>
         <w:t>3.2.2 Fuente de información 2 sobre la tecnología específica A</w:t>
       </w:r>
-      <w:bookmarkEnd w:id="13"/>
+      <w:bookmarkEnd w:id="14"/>
     </w:p>
     <w:p>
       <w:pPr>
         <w:pStyle w:val="Ttulo3"/>
       </w:pPr>
-      <w:bookmarkStart w:id="14" w:name="_Toc2018108"/>
+      <w:bookmarkStart w:id="15" w:name="_Toc2018108"/>
       <w:r>
         <w:t>3.2.n Fuente de información n sobre la tecnología específica A</w:t>
       </w:r>
-      <w:bookmarkEnd w:id="14"/>
+      <w:bookmarkEnd w:id="15"/>
     </w:p>
     <w:p/>
     <w:p/>
@@ -4181,7 +4189,7 @@
       <w:pPr>
         <w:pStyle w:val="Ttulo2"/>
       </w:pPr>
-      <w:bookmarkStart w:id="15" w:name="_Toc2018109"/>
+      <w:bookmarkStart w:id="16" w:name="_Toc2018109"/>
       <w:r>
         <w:t xml:space="preserve">3.3 </w:t>
       </w:r>
@@ -4191,44 +4199,44 @@
       <w:r>
         <w:t xml:space="preserve"> específica B</w:t>
       </w:r>
-      <w:bookmarkEnd w:id="15"/>
+      <w:bookmarkEnd w:id="16"/>
     </w:p>
     <w:p>
       <w:pPr>
         <w:pStyle w:val="Ttulo3"/>
       </w:pPr>
-      <w:bookmarkStart w:id="16" w:name="_Toc2018110"/>
+      <w:bookmarkStart w:id="17" w:name="_Toc2018110"/>
       <w:r>
         <w:t>3.3.1 Fuente de información 1 sobre la tecnología específica B</w:t>
       </w:r>
-      <w:bookmarkEnd w:id="16"/>
+      <w:bookmarkEnd w:id="17"/>
     </w:p>
     <w:p>
       <w:pPr>
         <w:pStyle w:val="Ttulo3"/>
       </w:pPr>
-      <w:bookmarkStart w:id="17" w:name="_Toc2018111"/>
+      <w:bookmarkStart w:id="18" w:name="_Toc2018111"/>
       <w:r>
         <w:t>3.3.2 Fuente de información 2 sobre la tecnología específica B</w:t>
       </w:r>
-      <w:bookmarkEnd w:id="17"/>
+      <w:bookmarkEnd w:id="18"/>
     </w:p>
     <w:p>
       <w:pPr>
         <w:pStyle w:val="Ttulo3"/>
       </w:pPr>
-      <w:bookmarkStart w:id="18" w:name="_Toc2018112"/>
+      <w:bookmarkStart w:id="19" w:name="_Toc2018112"/>
       <w:r>
         <w:t>3.3.n Fuente de información n sobre la tecnología específica B</w:t>
       </w:r>
-      <w:bookmarkEnd w:id="18"/>
+      <w:bookmarkEnd w:id="19"/>
     </w:p>
     <w:p/>
     <w:p>
       <w:pPr>
         <w:pStyle w:val="Ttulo1"/>
       </w:pPr>
-      <w:bookmarkStart w:id="19" w:name="_Toc2018113"/>
+      <w:bookmarkStart w:id="20" w:name="_Toc2018113"/>
       <w:r>
         <w:t xml:space="preserve">4. </w:t>
       </w:r>
@@ -4238,13 +4246,13 @@
       <w:r>
         <w:t xml:space="preserve"> (cursos no gratuitos)</w:t>
       </w:r>
-      <w:bookmarkEnd w:id="19"/>
+      <w:bookmarkEnd w:id="20"/>
     </w:p>
     <w:p>
       <w:pPr>
         <w:pStyle w:val="Ttulo2"/>
       </w:pPr>
-      <w:bookmarkStart w:id="20" w:name="_Toc2018114"/>
+      <w:bookmarkStart w:id="21" w:name="_Toc2018114"/>
       <w:r>
         <w:t>4</w:t>
       </w:r>
@@ -4260,44 +4268,44 @@
       <w:r>
         <w:t xml:space="preserve"> en general</w:t>
       </w:r>
-      <w:bookmarkEnd w:id="20"/>
+      <w:bookmarkEnd w:id="21"/>
     </w:p>
     <w:p>
       <w:pPr>
         <w:pStyle w:val="Ttulo3"/>
       </w:pPr>
-      <w:bookmarkStart w:id="21" w:name="_Toc2018115"/>
+      <w:bookmarkStart w:id="22" w:name="_Toc2018115"/>
       <w:r>
         <w:t>4.1.1 Curso no gratuito 1 sobre el tipo de tecnología en general</w:t>
       </w:r>
-      <w:bookmarkEnd w:id="21"/>
+      <w:bookmarkEnd w:id="22"/>
     </w:p>
     <w:p>
       <w:pPr>
         <w:pStyle w:val="Ttulo3"/>
       </w:pPr>
-      <w:bookmarkStart w:id="22" w:name="_Toc2018116"/>
+      <w:bookmarkStart w:id="23" w:name="_Toc2018116"/>
       <w:r>
         <w:t>4.1.2 Curso no gratuito 2 sobre el tipo de tecnología en general</w:t>
       </w:r>
-      <w:bookmarkEnd w:id="22"/>
+      <w:bookmarkEnd w:id="23"/>
     </w:p>
     <w:p>
       <w:pPr>
         <w:pStyle w:val="Ttulo3"/>
       </w:pPr>
-      <w:bookmarkStart w:id="23" w:name="_Toc2018117"/>
+      <w:bookmarkStart w:id="24" w:name="_Toc2018117"/>
       <w:r>
         <w:t>4.1.n Curso no gratuito n sobre el tipo de tecnología en general</w:t>
       </w:r>
-      <w:bookmarkEnd w:id="23"/>
+      <w:bookmarkEnd w:id="24"/>
     </w:p>
     <w:p/>
     <w:p>
       <w:pPr>
         <w:pStyle w:val="Ttulo2"/>
       </w:pPr>
-      <w:bookmarkStart w:id="24" w:name="_Toc2018118"/>
+      <w:bookmarkStart w:id="25" w:name="_Toc2018118"/>
       <w:r>
         <w:t>4.2 Cursos</w:t>
       </w:r>
@@ -4313,23 +4321,23 @@
       <w:r>
         <w:t xml:space="preserve"> específica A</w:t>
       </w:r>
-      <w:bookmarkEnd w:id="24"/>
+      <w:bookmarkEnd w:id="25"/>
     </w:p>
     <w:p>
       <w:pPr>
         <w:pStyle w:val="Ttulo3"/>
       </w:pPr>
-      <w:bookmarkStart w:id="25" w:name="_Toc2018119"/>
+      <w:bookmarkStart w:id="26" w:name="_Toc2018119"/>
       <w:r>
         <w:t>4.2.1 Curso no gratuito 1 sobre la tecnología específica A</w:t>
       </w:r>
-      <w:bookmarkEnd w:id="25"/>
+      <w:bookmarkEnd w:id="26"/>
     </w:p>
     <w:p>
       <w:pPr>
         <w:pStyle w:val="Ttulo3"/>
       </w:pPr>
-      <w:bookmarkStart w:id="26" w:name="_Toc2018120"/>
+      <w:bookmarkStart w:id="27" w:name="_Toc2018120"/>
       <w:r>
         <w:t>4.2.2 Curso no gratuito</w:t>
       </w:r>
@@ -4339,13 +4347,13 @@
       <w:r>
         <w:t xml:space="preserve"> sobre la tecnología específica A</w:t>
       </w:r>
-      <w:bookmarkEnd w:id="26"/>
+      <w:bookmarkEnd w:id="27"/>
     </w:p>
     <w:p>
       <w:pPr>
         <w:pStyle w:val="Ttulo3"/>
       </w:pPr>
-      <w:bookmarkStart w:id="27" w:name="_Toc2018121"/>
+      <w:bookmarkStart w:id="28" w:name="_Toc2018121"/>
       <w:r>
         <w:t>4.2.</w:t>
       </w:r>
@@ -4361,14 +4369,14 @@
       <w:r>
         <w:t xml:space="preserve"> sobre la tecnología específica A</w:t>
       </w:r>
-      <w:bookmarkEnd w:id="27"/>
+      <w:bookmarkEnd w:id="28"/>
     </w:p>
     <w:p/>
     <w:p>
       <w:pPr>
         <w:pStyle w:val="Ttulo2"/>
       </w:pPr>
-      <w:bookmarkStart w:id="28" w:name="_Toc2018122"/>
+      <w:bookmarkStart w:id="29" w:name="_Toc2018122"/>
       <w:r>
         <w:lastRenderedPageBreak/>
         <w:t>4.3 Cursos</w:t>
@@ -4385,44 +4393,44 @@
       <w:r>
         <w:t xml:space="preserve"> específica B</w:t>
       </w:r>
-      <w:bookmarkEnd w:id="28"/>
+      <w:bookmarkEnd w:id="29"/>
     </w:p>
     <w:p>
       <w:pPr>
         <w:pStyle w:val="Ttulo3"/>
       </w:pPr>
-      <w:bookmarkStart w:id="29" w:name="_Toc2018123"/>
+      <w:bookmarkStart w:id="30" w:name="_Toc2018123"/>
       <w:r>
         <w:t>4.3.1 Curso no gratuito 1 sobre la tecnología específica B</w:t>
       </w:r>
-      <w:bookmarkEnd w:id="29"/>
+      <w:bookmarkEnd w:id="30"/>
     </w:p>
     <w:p>
       <w:pPr>
         <w:pStyle w:val="Ttulo3"/>
       </w:pPr>
-      <w:bookmarkStart w:id="30" w:name="_Toc2018124"/>
+      <w:bookmarkStart w:id="31" w:name="_Toc2018124"/>
       <w:r>
         <w:t>4.3.2 Curso no gratuito 2 sobre la tecnología específica B</w:t>
       </w:r>
-      <w:bookmarkEnd w:id="30"/>
+      <w:bookmarkEnd w:id="31"/>
     </w:p>
     <w:p>
       <w:pPr>
         <w:pStyle w:val="Ttulo3"/>
       </w:pPr>
-      <w:bookmarkStart w:id="31" w:name="_Toc2018125"/>
+      <w:bookmarkStart w:id="32" w:name="_Toc2018125"/>
       <w:r>
         <w:t>4.3.n Curso no gratuito n sobre la tecnología específica B</w:t>
       </w:r>
-      <w:bookmarkEnd w:id="31"/>
+      <w:bookmarkEnd w:id="32"/>
     </w:p>
     <w:p/>
     <w:p>
       <w:pPr>
         <w:pStyle w:val="Ttulo1"/>
       </w:pPr>
-      <w:bookmarkStart w:id="32" w:name="_Toc2018126"/>
+      <w:bookmarkStart w:id="33" w:name="_Toc2018126"/>
       <w:r>
         <w:t xml:space="preserve">5. </w:t>
       </w:r>
@@ -4432,13 +4440,13 @@
       <w:r>
         <w:t xml:space="preserve"> (cursos gratuitos)</w:t>
       </w:r>
-      <w:bookmarkEnd w:id="32"/>
+      <w:bookmarkEnd w:id="33"/>
     </w:p>
     <w:p>
       <w:pPr>
         <w:pStyle w:val="Ttulo2"/>
       </w:pPr>
-      <w:bookmarkStart w:id="33" w:name="_Toc2018127"/>
+      <w:bookmarkStart w:id="34" w:name="_Toc2018127"/>
       <w:r>
         <w:t>5</w:t>
       </w:r>
@@ -4454,44 +4462,44 @@
       <w:r>
         <w:t xml:space="preserve"> en general</w:t>
       </w:r>
-      <w:bookmarkEnd w:id="33"/>
+      <w:bookmarkEnd w:id="34"/>
     </w:p>
     <w:p>
       <w:pPr>
         <w:pStyle w:val="Ttulo3"/>
       </w:pPr>
-      <w:bookmarkStart w:id="34" w:name="_Toc2018128"/>
+      <w:bookmarkStart w:id="35" w:name="_Toc2018128"/>
       <w:r>
         <w:t>5.1.1 Curso gratuito 1 sobre el tipo de tecnología en general</w:t>
       </w:r>
-      <w:bookmarkEnd w:id="34"/>
+      <w:bookmarkEnd w:id="35"/>
     </w:p>
     <w:p>
       <w:pPr>
         <w:pStyle w:val="Ttulo3"/>
       </w:pPr>
-      <w:bookmarkStart w:id="35" w:name="_Toc2018129"/>
+      <w:bookmarkStart w:id="36" w:name="_Toc2018129"/>
       <w:r>
         <w:t>5.1.2 Curso gratuito 2 sobre el tipo de tecnología en general</w:t>
       </w:r>
-      <w:bookmarkEnd w:id="35"/>
+      <w:bookmarkEnd w:id="36"/>
     </w:p>
     <w:p>
       <w:pPr>
         <w:pStyle w:val="Ttulo3"/>
       </w:pPr>
-      <w:bookmarkStart w:id="36" w:name="_Toc2018130"/>
+      <w:bookmarkStart w:id="37" w:name="_Toc2018130"/>
       <w:r>
         <w:t>5.1.n Curso gratuito n sobre el tipo de tecnología en general</w:t>
       </w:r>
-      <w:bookmarkEnd w:id="36"/>
+      <w:bookmarkEnd w:id="37"/>
     </w:p>
     <w:p/>
     <w:p>
       <w:pPr>
         <w:pStyle w:val="Ttulo2"/>
       </w:pPr>
-      <w:bookmarkStart w:id="37" w:name="_Toc2018131"/>
+      <w:bookmarkStart w:id="38" w:name="_Toc2018131"/>
       <w:r>
         <w:t>5.2 Cursos</w:t>
       </w:r>
@@ -4507,37 +4515,37 @@
       <w:r>
         <w:t xml:space="preserve"> específica A</w:t>
       </w:r>
-      <w:bookmarkEnd w:id="37"/>
+      <w:bookmarkEnd w:id="38"/>
     </w:p>
     <w:p>
       <w:pPr>
         <w:pStyle w:val="Ttulo3"/>
       </w:pPr>
-      <w:bookmarkStart w:id="38" w:name="_Toc2018132"/>
+      <w:bookmarkStart w:id="39" w:name="_Toc2018132"/>
       <w:r>
         <w:t>5.2.1 Curso gratuito 1 sobre la tecnología específica A</w:t>
       </w:r>
-      <w:bookmarkEnd w:id="38"/>
+      <w:bookmarkEnd w:id="39"/>
     </w:p>
     <w:p>
       <w:pPr>
         <w:pStyle w:val="Ttulo3"/>
       </w:pPr>
-      <w:bookmarkStart w:id="39" w:name="_Toc2018133"/>
+      <w:bookmarkStart w:id="40" w:name="_Toc2018133"/>
       <w:r>
         <w:t>5.2.2 Curso gratuito 2 sobre la tecnología específica A</w:t>
       </w:r>
-      <w:bookmarkEnd w:id="39"/>
+      <w:bookmarkEnd w:id="40"/>
     </w:p>
     <w:p>
       <w:pPr>
         <w:pStyle w:val="Ttulo3"/>
       </w:pPr>
-      <w:bookmarkStart w:id="40" w:name="_Toc2018134"/>
+      <w:bookmarkStart w:id="41" w:name="_Toc2018134"/>
       <w:r>
         <w:t>5.2.n Curso gratuito n sobre la tecnología especifica A</w:t>
       </w:r>
-      <w:bookmarkEnd w:id="40"/>
+      <w:bookmarkEnd w:id="41"/>
     </w:p>
     <w:p>
       <w:pPr>
@@ -4548,7 +4556,7 @@
       <w:pPr>
         <w:pStyle w:val="Ttulo2"/>
       </w:pPr>
-      <w:bookmarkStart w:id="41" w:name="_Toc2018135"/>
+      <w:bookmarkStart w:id="42" w:name="_Toc2018135"/>
       <w:r>
         <w:t>5.3 Cursos</w:t>
       </w:r>
@@ -4564,53 +4572,53 @@
       <w:r>
         <w:t xml:space="preserve"> específica B</w:t>
       </w:r>
-      <w:bookmarkEnd w:id="41"/>
+      <w:bookmarkEnd w:id="42"/>
     </w:p>
     <w:p>
       <w:pPr>
         <w:pStyle w:val="Ttulo3"/>
       </w:pPr>
-      <w:bookmarkStart w:id="42" w:name="_Toc2018136"/>
+      <w:bookmarkStart w:id="43" w:name="_Toc2018136"/>
       <w:r>
         <w:t xml:space="preserve">5.3.1 Curso gratuito 1 sobre la tecnología específica </w:t>
       </w:r>
       <w:r>
         <w:t>B</w:t>
       </w:r>
-      <w:bookmarkEnd w:id="42"/>
+      <w:bookmarkEnd w:id="43"/>
     </w:p>
     <w:p>
       <w:pPr>
         <w:pStyle w:val="Ttulo3"/>
       </w:pPr>
-      <w:bookmarkStart w:id="43" w:name="_Toc2018137"/>
+      <w:bookmarkStart w:id="44" w:name="_Toc2018137"/>
       <w:r>
         <w:t xml:space="preserve">5.3.2 Curso gratuito 2 sobre la tecnología específica </w:t>
       </w:r>
       <w:r>
         <w:t>B</w:t>
       </w:r>
-      <w:bookmarkEnd w:id="43"/>
+      <w:bookmarkEnd w:id="44"/>
     </w:p>
     <w:p>
       <w:pPr>
         <w:pStyle w:val="Ttulo3"/>
       </w:pPr>
-      <w:bookmarkStart w:id="44" w:name="_Toc2018138"/>
+      <w:bookmarkStart w:id="45" w:name="_Toc2018138"/>
       <w:r>
         <w:t xml:space="preserve">5.3.n Curso gratuito n sobre la tecnología especifica </w:t>
       </w:r>
       <w:r>
         <w:t>B</w:t>
       </w:r>
-      <w:bookmarkEnd w:id="44"/>
+      <w:bookmarkEnd w:id="45"/>
     </w:p>
     <w:p/>
     <w:p>
       <w:pPr>
         <w:pStyle w:val="Ttulo1"/>
       </w:pPr>
-      <w:bookmarkStart w:id="45" w:name="_Toc2018139"/>
+      <w:bookmarkStart w:id="46" w:name="_Toc2018139"/>
       <w:r>
         <w:t xml:space="preserve">6. Ayudas </w:t>
       </w:r>
@@ -4620,7 +4628,7 @@
       <w:r>
         <w:t>para estudiar las tecnologías</w:t>
       </w:r>
-      <w:bookmarkEnd w:id="45"/>
+      <w:bookmarkEnd w:id="46"/>
     </w:p>
     <w:p/>
     <w:p/>
@@ -4628,41 +4636,41 @@
       <w:pPr>
         <w:pStyle w:val="Ttulo1"/>
       </w:pPr>
-      <w:bookmarkStart w:id="46" w:name="_Toc2018140"/>
+      <w:bookmarkStart w:id="47" w:name="_Toc2018140"/>
       <w:r>
         <w:lastRenderedPageBreak/>
         <w:t>7. Recursos para implementar las tecnologías</w:t>
       </w:r>
-      <w:bookmarkEnd w:id="46"/>
+      <w:bookmarkEnd w:id="47"/>
     </w:p>
     <w:p>
       <w:pPr>
         <w:pStyle w:val="Ttulo2"/>
       </w:pPr>
-      <w:bookmarkStart w:id="47" w:name="_Toc2018141"/>
+      <w:bookmarkStart w:id="48" w:name="_Toc2018141"/>
       <w:r>
         <w:t xml:space="preserve">7.1 Recursos </w:t>
       </w:r>
       <w:r>
         <w:t>para implementar la tecnología A</w:t>
       </w:r>
-      <w:bookmarkEnd w:id="47"/>
+      <w:bookmarkEnd w:id="48"/>
     </w:p>
     <w:p>
       <w:pPr>
         <w:pStyle w:val="Ttulo3"/>
       </w:pPr>
-      <w:bookmarkStart w:id="48" w:name="_Toc2018142"/>
+      <w:bookmarkStart w:id="49" w:name="_Toc2018142"/>
       <w:r>
         <w:t>7.1.1 Recursos gratuitos para implementar la tecnología A</w:t>
       </w:r>
-      <w:bookmarkEnd w:id="48"/>
+      <w:bookmarkEnd w:id="49"/>
     </w:p>
     <w:p>
       <w:pPr>
         <w:pStyle w:val="Ttulo3"/>
       </w:pPr>
-      <w:bookmarkStart w:id="49" w:name="_Toc2018143"/>
+      <w:bookmarkStart w:id="50" w:name="_Toc2018143"/>
       <w:r>
         <w:t>7.1.</w:t>
       </w:r>
@@ -4672,27 +4680,27 @@
       <w:r>
         <w:t xml:space="preserve"> Recursos no gratuitos para implementar la tecnología A</w:t>
       </w:r>
-      <w:bookmarkEnd w:id="49"/>
+      <w:bookmarkEnd w:id="50"/>
     </w:p>
     <w:p/>
     <w:p>
       <w:pPr>
         <w:pStyle w:val="Ttulo2"/>
       </w:pPr>
-      <w:bookmarkStart w:id="50" w:name="_Toc2018144"/>
+      <w:bookmarkStart w:id="51" w:name="_Toc2018144"/>
       <w:r>
         <w:t xml:space="preserve">7.2 Recursos para implementar la tecnología </w:t>
       </w:r>
       <w:r>
         <w:t>B</w:t>
       </w:r>
-      <w:bookmarkEnd w:id="50"/>
+      <w:bookmarkEnd w:id="51"/>
     </w:p>
     <w:p>
       <w:pPr>
         <w:pStyle w:val="Ttulo3"/>
       </w:pPr>
-      <w:bookmarkStart w:id="51" w:name="_Toc2018145"/>
+      <w:bookmarkStart w:id="52" w:name="_Toc2018145"/>
       <w:r>
         <w:t xml:space="preserve">7.2.1 Recursos </w:t>
       </w:r>
@@ -4702,13 +4710,13 @@
       <w:r>
         <w:t>B</w:t>
       </w:r>
-      <w:bookmarkEnd w:id="51"/>
+      <w:bookmarkEnd w:id="52"/>
     </w:p>
     <w:p>
       <w:pPr>
         <w:pStyle w:val="Ttulo3"/>
       </w:pPr>
-      <w:bookmarkStart w:id="52" w:name="_Toc2018146"/>
+      <w:bookmarkStart w:id="53" w:name="_Toc2018146"/>
       <w:r>
         <w:t>7.2.</w:t>
       </w:r>
@@ -4721,7 +4729,7 @@
       <w:r>
         <w:t>B</w:t>
       </w:r>
-      <w:bookmarkEnd w:id="52"/>
+      <w:bookmarkEnd w:id="53"/>
     </w:p>
     <w:p/>
     <w:p/>
@@ -4729,11 +4737,11 @@
       <w:pPr>
         <w:pStyle w:val="Ttulo1"/>
       </w:pPr>
-      <w:bookmarkStart w:id="53" w:name="_Toc2018147"/>
+      <w:bookmarkStart w:id="54" w:name="_Toc2018147"/>
       <w:r>
         <w:t>8. Conclusiones</w:t>
       </w:r>
-      <w:bookmarkEnd w:id="53"/>
+      <w:bookmarkEnd w:id="54"/>
     </w:p>
     <w:p/>
     <w:p/>
@@ -4741,6 +4749,8 @@
     <w:p/>
     <w:p/>
     <w:p/>
+    <w:bookmarkEnd w:id="1"/>
+    <w:bookmarkEnd w:id="0"/>
     <w:p/>
     <w:sectPr>
       <w:footerReference w:type="default" r:id="rId12"/>
@@ -4754,7 +4764,7 @@
 </file>
 
 <file path=word/endnotes.xml><?xml version="1.0" encoding="utf-8"?>
-<w:endnotes xmlns:wpc="http://schemas.microsoft.com/office/word/2010/wordprocessingCanvas" xmlns:cx="http://schemas.microsoft.com/office/drawing/2014/chartex" xmlns:cx1="http://schemas.microsoft.com/office/drawing/2015/9/8/chartex" xmlns:mc="http://schemas.openxmlformats.org/markup-compatibility/2006" xmlns:o="urn:schemas-microsoft-com:office:office" xmlns:r="http://schemas.openxmlformats.org/officeDocument/2006/relationships" xmlns:m="http://schemas.openxmlformats.org/officeDocument/2006/math" xmlns:v="urn:schemas-microsoft-com:vml" xmlns:wp14="http://schemas.microsoft.com/office/word/2010/wordprocessingDrawing" xmlns:wp="http://schemas.openxmlformats.org/drawingml/2006/wordprocessingDrawing" xmlns:w10="urn:schemas-microsoft-com:office:word" xmlns:w="http://schemas.openxmlformats.org/wordprocessingml/2006/main" xmlns:w14="http://schemas.microsoft.com/office/word/2010/wordml" xmlns:w15="http://schemas.microsoft.com/office/word/2012/wordml" xmlns:w16se="http://schemas.microsoft.com/office/word/2015/wordml/symex" xmlns:wpg="http://schemas.microsoft.com/office/word/2010/wordprocessingGroup" xmlns:wpi="http://schemas.microsoft.com/office/word/2010/wordprocessingInk" xmlns:wne="http://schemas.microsoft.com/office/word/2006/wordml" xmlns:wps="http://schemas.microsoft.com/office/word/2010/wordprocessingShape" mc:Ignorable="w14 w15 w16se wp14">
+<w:endnotes xmlns:wpc="http://schemas.microsoft.com/office/word/2010/wordprocessingCanvas" xmlns:cx="http://schemas.microsoft.com/office/drawing/2014/chartex" xmlns:cx1="http://schemas.microsoft.com/office/drawing/2015/9/8/chartex" xmlns:cx2="http://schemas.microsoft.com/office/drawing/2015/10/21/chartex" xmlns:cx3="http://schemas.microsoft.com/office/drawing/2016/5/9/chartex" xmlns:cx4="http://schemas.microsoft.com/office/drawing/2016/5/10/chartex" xmlns:cx5="http://schemas.microsoft.com/office/drawing/2016/5/11/chartex" xmlns:cx6="http://schemas.microsoft.com/office/drawing/2016/5/12/chartex" xmlns:cx7="http://schemas.microsoft.com/office/drawing/2016/5/13/chartex" xmlns:cx8="http://schemas.microsoft.com/office/drawing/2016/5/14/chartex" xmlns:mc="http://schemas.openxmlformats.org/markup-compatibility/2006" xmlns:aink="http://schemas.microsoft.com/office/drawing/2016/ink" xmlns:am3d="http://schemas.microsoft.com/office/drawing/2017/model3d" xmlns:o="urn:schemas-microsoft-com:office:office" xmlns:r="http://schemas.openxmlformats.org/officeDocument/2006/relationships" xmlns:m="http://schemas.openxmlformats.org/officeDocument/2006/math" xmlns:v="urn:schemas-microsoft-com:vml" xmlns:wp14="http://schemas.microsoft.com/office/word/2010/wordprocessingDrawing" xmlns:wp="http://schemas.openxmlformats.org/drawingml/2006/wordprocessingDrawing" xmlns:w10="urn:schemas-microsoft-com:office:word" xmlns:w="http://schemas.openxmlformats.org/wordprocessingml/2006/main" xmlns:w14="http://schemas.microsoft.com/office/word/2010/wordml" xmlns:w15="http://schemas.microsoft.com/office/word/2012/wordml" xmlns:w16cid="http://schemas.microsoft.com/office/word/2016/wordml/cid" xmlns:w16se="http://schemas.microsoft.com/office/word/2015/wordml/symex" xmlns:wpg="http://schemas.microsoft.com/office/word/2010/wordprocessingGroup" xmlns:wpi="http://schemas.microsoft.com/office/word/2010/wordprocessingInk" xmlns:wne="http://schemas.microsoft.com/office/word/2006/wordml" xmlns:wps="http://schemas.microsoft.com/office/word/2010/wordprocessingShape" mc:Ignorable="w14 w15 w16se w16cid wp14">
   <w:endnote w:type="separator" w:id="-1">
     <w:p>
       <w:pPr>
@@ -4779,7 +4789,7 @@
 </file>
 
 <file path=word/footer1.xml><?xml version="1.0" encoding="utf-8"?>
-<w:ftr xmlns:wpc="http://schemas.microsoft.com/office/word/2010/wordprocessingCanvas" xmlns:cx="http://schemas.microsoft.com/office/drawing/2014/chartex" xmlns:cx1="http://schemas.microsoft.com/office/drawing/2015/9/8/chartex" xmlns:mc="http://schemas.openxmlformats.org/markup-compatibility/2006" xmlns:o="urn:schemas-microsoft-com:office:office" xmlns:r="http://schemas.openxmlformats.org/officeDocument/2006/relationships" xmlns:m="http://schemas.openxmlformats.org/officeDocument/2006/math" xmlns:v="urn:schemas-microsoft-com:vml" xmlns:wp14="http://schemas.microsoft.com/office/word/2010/wordprocessingDrawing" xmlns:wp="http://schemas.openxmlformats.org/drawingml/2006/wordprocessingDrawing" xmlns:w10="urn:schemas-microsoft-com:office:word" xmlns:w="http://schemas.openxmlformats.org/wordprocessingml/2006/main" xmlns:w14="http://schemas.microsoft.com/office/word/2010/wordml" xmlns:w15="http://schemas.microsoft.com/office/word/2012/wordml" xmlns:w16se="http://schemas.microsoft.com/office/word/2015/wordml/symex" xmlns:wpg="http://schemas.microsoft.com/office/word/2010/wordprocessingGroup" xmlns:wpi="http://schemas.microsoft.com/office/word/2010/wordprocessingInk" xmlns:wne="http://schemas.microsoft.com/office/word/2006/wordml" xmlns:wps="http://schemas.microsoft.com/office/word/2010/wordprocessingShape" mc:Ignorable="w14 w15 w16se wp14">
+<w:ftr xmlns:wpc="http://schemas.microsoft.com/office/word/2010/wordprocessingCanvas" xmlns:cx="http://schemas.microsoft.com/office/drawing/2014/chartex" xmlns:cx1="http://schemas.microsoft.com/office/drawing/2015/9/8/chartex" xmlns:cx2="http://schemas.microsoft.com/office/drawing/2015/10/21/chartex" xmlns:cx3="http://schemas.microsoft.com/office/drawing/2016/5/9/chartex" xmlns:cx4="http://schemas.microsoft.com/office/drawing/2016/5/10/chartex" xmlns:cx5="http://schemas.microsoft.com/office/drawing/2016/5/11/chartex" xmlns:cx6="http://schemas.microsoft.com/office/drawing/2016/5/12/chartex" xmlns:cx7="http://schemas.microsoft.com/office/drawing/2016/5/13/chartex" xmlns:cx8="http://schemas.microsoft.com/office/drawing/2016/5/14/chartex" xmlns:mc="http://schemas.openxmlformats.org/markup-compatibility/2006" xmlns:aink="http://schemas.microsoft.com/office/drawing/2016/ink" xmlns:am3d="http://schemas.microsoft.com/office/drawing/2017/model3d" xmlns:o="urn:schemas-microsoft-com:office:office" xmlns:r="http://schemas.openxmlformats.org/officeDocument/2006/relationships" xmlns:m="http://schemas.openxmlformats.org/officeDocument/2006/math" xmlns:v="urn:schemas-microsoft-com:vml" xmlns:wp14="http://schemas.microsoft.com/office/word/2010/wordprocessingDrawing" xmlns:wp="http://schemas.openxmlformats.org/drawingml/2006/wordprocessingDrawing" xmlns:w10="urn:schemas-microsoft-com:office:word" xmlns:w="http://schemas.openxmlformats.org/wordprocessingml/2006/main" xmlns:w14="http://schemas.microsoft.com/office/word/2010/wordml" xmlns:w15="http://schemas.microsoft.com/office/word/2012/wordml" xmlns:w16cid="http://schemas.microsoft.com/office/word/2016/wordml/cid" xmlns:w16se="http://schemas.microsoft.com/office/word/2015/wordml/symex" xmlns:wpg="http://schemas.microsoft.com/office/word/2010/wordprocessingGroup" xmlns:wpi="http://schemas.microsoft.com/office/word/2010/wordprocessingInk" xmlns:wne="http://schemas.microsoft.com/office/word/2006/wordml" xmlns:wps="http://schemas.microsoft.com/office/word/2010/wordprocessingShape" mc:Ignorable="w14 w15 w16se w16cid wp14">
   <w:sdt>
     <w:sdtPr>
       <w:id w:val="-1085539132"/>
@@ -4825,7 +4835,7 @@
 </file>
 
 <file path=word/footnotes.xml><?xml version="1.0" encoding="utf-8"?>
-<w:footnotes xmlns:wpc="http://schemas.microsoft.com/office/word/2010/wordprocessingCanvas" xmlns:cx="http://schemas.microsoft.com/office/drawing/2014/chartex" xmlns:cx1="http://schemas.microsoft.com/office/drawing/2015/9/8/chartex" xmlns:mc="http://schemas.openxmlformats.org/markup-compatibility/2006" xmlns:o="urn:schemas-microsoft-com:office:office" xmlns:r="http://schemas.openxmlformats.org/officeDocument/2006/relationships" xmlns:m="http://schemas.openxmlformats.org/officeDocument/2006/math" xmlns:v="urn:schemas-microsoft-com:vml" xmlns:wp14="http://schemas.microsoft.com/office/word/2010/wordprocessingDrawing" xmlns:wp="http://schemas.openxmlformats.org/drawingml/2006/wordprocessingDrawing" xmlns:w10="urn:schemas-microsoft-com:office:word" xmlns:w="http://schemas.openxmlformats.org/wordprocessingml/2006/main" xmlns:w14="http://schemas.microsoft.com/office/word/2010/wordml" xmlns:w15="http://schemas.microsoft.com/office/word/2012/wordml" xmlns:w16se="http://schemas.microsoft.com/office/word/2015/wordml/symex" xmlns:wpg="http://schemas.microsoft.com/office/word/2010/wordprocessingGroup" xmlns:wpi="http://schemas.microsoft.com/office/word/2010/wordprocessingInk" xmlns:wne="http://schemas.microsoft.com/office/word/2006/wordml" xmlns:wps="http://schemas.microsoft.com/office/word/2010/wordprocessingShape" mc:Ignorable="w14 w15 w16se wp14">
+<w:footnotes xmlns:wpc="http://schemas.microsoft.com/office/word/2010/wordprocessingCanvas" xmlns:cx="http://schemas.microsoft.com/office/drawing/2014/chartex" xmlns:cx1="http://schemas.microsoft.com/office/drawing/2015/9/8/chartex" xmlns:cx2="http://schemas.microsoft.com/office/drawing/2015/10/21/chartex" xmlns:cx3="http://schemas.microsoft.com/office/drawing/2016/5/9/chartex" xmlns:cx4="http://schemas.microsoft.com/office/drawing/2016/5/10/chartex" xmlns:cx5="http://schemas.microsoft.com/office/drawing/2016/5/11/chartex" xmlns:cx6="http://schemas.microsoft.com/office/drawing/2016/5/12/chartex" xmlns:cx7="http://schemas.microsoft.com/office/drawing/2016/5/13/chartex" xmlns:cx8="http://schemas.microsoft.com/office/drawing/2016/5/14/chartex" xmlns:mc="http://schemas.openxmlformats.org/markup-compatibility/2006" xmlns:aink="http://schemas.microsoft.com/office/drawing/2016/ink" xmlns:am3d="http://schemas.microsoft.com/office/drawing/2017/model3d" xmlns:o="urn:schemas-microsoft-com:office:office" xmlns:r="http://schemas.openxmlformats.org/officeDocument/2006/relationships" xmlns:m="http://schemas.openxmlformats.org/officeDocument/2006/math" xmlns:v="urn:schemas-microsoft-com:vml" xmlns:wp14="http://schemas.microsoft.com/office/word/2010/wordprocessingDrawing" xmlns:wp="http://schemas.openxmlformats.org/drawingml/2006/wordprocessingDrawing" xmlns:w10="urn:schemas-microsoft-com:office:word" xmlns:w="http://schemas.openxmlformats.org/wordprocessingml/2006/main" xmlns:w14="http://schemas.microsoft.com/office/word/2010/wordml" xmlns:w15="http://schemas.microsoft.com/office/word/2012/wordml" xmlns:w16cid="http://schemas.microsoft.com/office/word/2016/wordml/cid" xmlns:w16se="http://schemas.microsoft.com/office/word/2015/wordml/symex" xmlns:wpg="http://schemas.microsoft.com/office/word/2010/wordprocessingGroup" xmlns:wpi="http://schemas.microsoft.com/office/word/2010/wordprocessingInk" xmlns:wne="http://schemas.microsoft.com/office/word/2006/wordml" xmlns:wps="http://schemas.microsoft.com/office/word/2010/wordprocessingShape" mc:Ignorable="w14 w15 w16se w16cid wp14">
   <w:footnote w:type="separator" w:id="-1">
     <w:p>
       <w:pPr>
@@ -4850,7 +4860,7 @@
 </file>
 
 <file path=word/numbering.xml><?xml version="1.0" encoding="utf-8"?>
-<w:numbering xmlns:wpc="http://schemas.microsoft.com/office/word/2010/wordprocessingCanvas" xmlns:cx="http://schemas.microsoft.com/office/drawing/2014/chartex" xmlns:cx1="http://schemas.microsoft.com/office/drawing/2015/9/8/chartex" xmlns:mc="http://schemas.openxmlformats.org/markup-compatibility/2006" xmlns:o="urn:schemas-microsoft-com:office:office" xmlns:r="http://schemas.openxmlformats.org/officeDocument/2006/relationships" xmlns:m="http://schemas.openxmlformats.org/officeDocument/2006/math" xmlns:v="urn:schemas-microsoft-com:vml" xmlns:wp14="http://schemas.microsoft.com/office/word/2010/wordprocessingDrawing" xmlns:wp="http://schemas.openxmlformats.org/drawingml/2006/wordprocessingDrawing" xmlns:w10="urn:schemas-microsoft-com:office:word" xmlns:w="http://schemas.openxmlformats.org/wordprocessingml/2006/main" xmlns:w14="http://schemas.microsoft.com/office/word/2010/wordml" xmlns:w15="http://schemas.microsoft.com/office/word/2012/wordml" xmlns:w16se="http://schemas.microsoft.com/office/word/2015/wordml/symex" xmlns:wpg="http://schemas.microsoft.com/office/word/2010/wordprocessingGroup" xmlns:wpi="http://schemas.microsoft.com/office/word/2010/wordprocessingInk" xmlns:wne="http://schemas.microsoft.com/office/word/2006/wordml" xmlns:wps="http://schemas.microsoft.com/office/word/2010/wordprocessingShape" mc:Ignorable="w14 w15 w16se wp14">
+<w:numbering xmlns:wpc="http://schemas.microsoft.com/office/word/2010/wordprocessingCanvas" xmlns:cx="http://schemas.microsoft.com/office/drawing/2014/chartex" xmlns:cx1="http://schemas.microsoft.com/office/drawing/2015/9/8/chartex" xmlns:cx2="http://schemas.microsoft.com/office/drawing/2015/10/21/chartex" xmlns:cx3="http://schemas.microsoft.com/office/drawing/2016/5/9/chartex" xmlns:cx4="http://schemas.microsoft.com/office/drawing/2016/5/10/chartex" xmlns:cx5="http://schemas.microsoft.com/office/drawing/2016/5/11/chartex" xmlns:cx6="http://schemas.microsoft.com/office/drawing/2016/5/12/chartex" xmlns:cx7="http://schemas.microsoft.com/office/drawing/2016/5/13/chartex" xmlns:cx8="http://schemas.microsoft.com/office/drawing/2016/5/14/chartex" xmlns:mc="http://schemas.openxmlformats.org/markup-compatibility/2006" xmlns:aink="http://schemas.microsoft.com/office/drawing/2016/ink" xmlns:am3d="http://schemas.microsoft.com/office/drawing/2017/model3d" xmlns:o="urn:schemas-microsoft-com:office:office" xmlns:r="http://schemas.openxmlformats.org/officeDocument/2006/relationships" xmlns:m="http://schemas.openxmlformats.org/officeDocument/2006/math" xmlns:v="urn:schemas-microsoft-com:vml" xmlns:wp14="http://schemas.microsoft.com/office/word/2010/wordprocessingDrawing" xmlns:wp="http://schemas.openxmlformats.org/drawingml/2006/wordprocessingDrawing" xmlns:w10="urn:schemas-microsoft-com:office:word" xmlns:w="http://schemas.openxmlformats.org/wordprocessingml/2006/main" xmlns:w14="http://schemas.microsoft.com/office/word/2010/wordml" xmlns:w15="http://schemas.microsoft.com/office/word/2012/wordml" xmlns:w16cid="http://schemas.microsoft.com/office/word/2016/wordml/cid" xmlns:w16se="http://schemas.microsoft.com/office/word/2015/wordml/symex" xmlns:wpg="http://schemas.microsoft.com/office/word/2010/wordprocessingGroup" xmlns:wpi="http://schemas.microsoft.com/office/word/2010/wordprocessingInk" xmlns:wne="http://schemas.microsoft.com/office/word/2006/wordml" xmlns:wps="http://schemas.microsoft.com/office/word/2010/wordprocessingShape" mc:Ignorable="w14 w15 w16se w16cid wp14">
   <w:abstractNum w:abstractNumId="0" w15:restartNumberingAfterBreak="0">
     <w:nsid w:val="06E53864"/>
     <w:multiLevelType w:val="multilevel"/>
@@ -5275,7 +5285,7 @@
 </file>
 
 <file path=word/styles.xml><?xml version="1.0" encoding="utf-8"?>
-<w:styles xmlns:mc="http://schemas.openxmlformats.org/markup-compatibility/2006" xmlns:r="http://schemas.openxmlformats.org/officeDocument/2006/relationships" xmlns:w="http://schemas.openxmlformats.org/wordprocessingml/2006/main" xmlns:w14="http://schemas.microsoft.com/office/word/2010/wordml" xmlns:w15="http://schemas.microsoft.com/office/word/2012/wordml" xmlns:w16se="http://schemas.microsoft.com/office/word/2015/wordml/symex" mc:Ignorable="w14 w15 w16se">
+<w:styles xmlns:mc="http://schemas.openxmlformats.org/markup-compatibility/2006" xmlns:r="http://schemas.openxmlformats.org/officeDocument/2006/relationships" xmlns:w="http://schemas.openxmlformats.org/wordprocessingml/2006/main" xmlns:w14="http://schemas.microsoft.com/office/word/2010/wordml" xmlns:w15="http://schemas.microsoft.com/office/word/2012/wordml" xmlns:w16cid="http://schemas.microsoft.com/office/word/2016/wordml/cid" xmlns:w16se="http://schemas.microsoft.com/office/word/2015/wordml/symex" mc:Ignorable="w14 w15 w16se w16cid">
   <w:docDefaults>
     <w:rPrDefault>
       <w:rPr>
@@ -5291,7 +5301,7 @@
       </w:pPr>
     </w:pPrDefault>
   </w:docDefaults>
-  <w:latentStyles w:defLockedState="0" w:defUIPriority="99" w:defSemiHidden="0" w:defUnhideWhenUsed="0" w:defQFormat="0" w:count="371">
+  <w:latentStyles w:defLockedState="0" w:defUIPriority="99" w:defSemiHidden="0" w:defUnhideWhenUsed="0" w:defQFormat="0" w:count="375">
     <w:lsdException w:name="Normal" w:uiPriority="0" w:qFormat="1"/>
     <w:lsdException w:name="heading 1" w:uiPriority="9" w:qFormat="1"/>
     <w:lsdException w:name="heading 2" w:semiHidden="1" w:uiPriority="9" w:unhideWhenUsed="1" w:qFormat="1"/>
@@ -5397,7 +5407,6 @@
     <w:lsdException w:name="HTML Sample" w:semiHidden="1" w:unhideWhenUsed="1"/>
     <w:lsdException w:name="HTML Typewriter" w:semiHidden="1" w:unhideWhenUsed="1"/>
     <w:lsdException w:name="HTML Variable" w:semiHidden="1" w:unhideWhenUsed="1"/>
-    <w:lsdException w:name="Normal Table" w:semiHidden="1" w:unhideWhenUsed="1"/>
     <w:lsdException w:name="annotation subject" w:semiHidden="1" w:unhideWhenUsed="1"/>
     <w:lsdException w:name="No List" w:semiHidden="1" w:unhideWhenUsed="1"/>
     <w:lsdException w:name="Outline List 1" w:semiHidden="1" w:unhideWhenUsed="1"/>
@@ -5441,10 +5450,8 @@
     <w:lsdException w:name="Table Elegant" w:semiHidden="1" w:unhideWhenUsed="1"/>
     <w:lsdException w:name="Table Professional" w:semiHidden="1" w:unhideWhenUsed="1"/>
     <w:lsdException w:name="Table Subtle 1" w:semiHidden="1" w:unhideWhenUsed="1"/>
-    <w:lsdException w:name="Table Subtle 2" w:semiHidden="1" w:unhideWhenUsed="1"/>
     <w:lsdException w:name="Table Web 1" w:semiHidden="1" w:unhideWhenUsed="1"/>
     <w:lsdException w:name="Table Web 2" w:semiHidden="1" w:unhideWhenUsed="1"/>
-    <w:lsdException w:name="Table Web 3" w:semiHidden="1" w:unhideWhenUsed="1"/>
     <w:lsdException w:name="Balloon Text" w:semiHidden="1" w:unhideWhenUsed="1"/>
     <w:lsdException w:name="Table Grid" w:uiPriority="39"/>
     <w:lsdException w:name="Table Theme" w:semiHidden="1" w:unhideWhenUsed="1"/>
@@ -5663,6 +5670,10 @@
     <w:lsdException w:name="List Table 5 Dark Accent 6" w:uiPriority="50"/>
     <w:lsdException w:name="List Table 6 Colorful Accent 6" w:uiPriority="51"/>
     <w:lsdException w:name="List Table 7 Colorful Accent 6" w:uiPriority="52"/>
+    <w:lsdException w:name="Mention" w:semiHidden="1" w:unhideWhenUsed="1"/>
+    <w:lsdException w:name="Smart Hyperlink" w:semiHidden="1" w:unhideWhenUsed="1"/>
+    <w:lsdException w:name="Hashtag" w:semiHidden="1" w:unhideWhenUsed="1"/>
+    <w:lsdException w:name="Unresolved Mention" w:semiHidden="1" w:unhideWhenUsed="1"/>
   </w:latentStyles>
   <w:style w:type="paragraph" w:default="1" w:styleId="Normal">
     <w:name w:val="Normal"/>
@@ -6197,7 +6208,7 @@
 </file>
 
 <file path=customXml/itemProps1.xml><?xml version="1.0" encoding="utf-8"?>
-<ds:datastoreItem xmlns:ds="http://schemas.openxmlformats.org/officeDocument/2006/customXml" ds:itemID="{FCC3CD8D-04D4-47D4-846D-8B3BADA6BC94}">
+<ds:datastoreItem xmlns:ds="http://schemas.openxmlformats.org/officeDocument/2006/customXml" ds:itemID="{D8C1E783-AE19-4F6A-BF09-C5469EBE7012}">
   <ds:schemaRefs>
     <ds:schemaRef ds:uri="http://schemas.openxmlformats.org/officeDocument/2006/bibliography"/>
   </ds:schemaRefs>
